--- a/sprint-1-bd/1.bd.roteiro.docx
+++ b/sprint-1-bd/1.bd.roteiro.docx
@@ -1,6 +1,6 @@
 
 <file path=word/document.xml><?xml version="1.0" encoding="utf-8"?>
-<w:document xmlns:wpc="http://schemas.microsoft.com/office/word/2010/wordprocessingCanvas" xmlns:cx="http://schemas.microsoft.com/office/drawing/2014/chartex" xmlns:mc="http://schemas.openxmlformats.org/markup-compatibility/2006" xmlns:o="urn:schemas-microsoft-com:office:office" xmlns:r="http://schemas.openxmlformats.org/officeDocument/2006/relationships" xmlns:m="http://schemas.openxmlformats.org/officeDocument/2006/math" xmlns:v="urn:schemas-microsoft-com:vml" xmlns:wp14="http://schemas.microsoft.com/office/word/2010/wordprocessingDrawing" xmlns:wp="http://schemas.openxmlformats.org/drawingml/2006/wordprocessingDrawing" xmlns:w10="urn:schemas-microsoft-com:office:word" xmlns:w="http://schemas.openxmlformats.org/wordprocessingml/2006/main" xmlns:w14="http://schemas.microsoft.com/office/word/2010/wordml" xmlns:w15="http://schemas.microsoft.com/office/word/2012/wordml" xmlns:w16se="http://schemas.microsoft.com/office/word/2015/wordml/symex" xmlns:wpg="http://schemas.microsoft.com/office/word/2010/wordprocessingGroup" xmlns:wpi="http://schemas.microsoft.com/office/word/2010/wordprocessingInk" xmlns:wne="http://schemas.microsoft.com/office/word/2006/wordml" xmlns:wps="http://schemas.microsoft.com/office/word/2010/wordprocessingShape" mc:Ignorable="w14 w15 w16se wp14">
+<w:document xmlns:wpc="http://schemas.microsoft.com/office/word/2010/wordprocessingCanvas" xmlns:cx="http://schemas.microsoft.com/office/drawing/2014/chartex" xmlns:cx1="http://schemas.microsoft.com/office/drawing/2015/9/8/chartex" xmlns:cx2="http://schemas.microsoft.com/office/drawing/2015/10/21/chartex" xmlns:cx3="http://schemas.microsoft.com/office/drawing/2016/5/9/chartex" xmlns:cx4="http://schemas.microsoft.com/office/drawing/2016/5/10/chartex" xmlns:cx5="http://schemas.microsoft.com/office/drawing/2016/5/11/chartex" xmlns:cx6="http://schemas.microsoft.com/office/drawing/2016/5/12/chartex" xmlns:cx7="http://schemas.microsoft.com/office/drawing/2016/5/13/chartex" xmlns:cx8="http://schemas.microsoft.com/office/drawing/2016/5/14/chartex" xmlns:mc="http://schemas.openxmlformats.org/markup-compatibility/2006" xmlns:aink="http://schemas.microsoft.com/office/drawing/2016/ink" xmlns:am3d="http://schemas.microsoft.com/office/drawing/2017/model3d" xmlns:o="urn:schemas-microsoft-com:office:office" xmlns:r="http://schemas.openxmlformats.org/officeDocument/2006/relationships" xmlns:m="http://schemas.openxmlformats.org/officeDocument/2006/math" xmlns:v="urn:schemas-microsoft-com:vml" xmlns:wp14="http://schemas.microsoft.com/office/word/2010/wordprocessingDrawing" xmlns:wp="http://schemas.openxmlformats.org/drawingml/2006/wordprocessingDrawing" xmlns:w10="urn:schemas-microsoft-com:office:word" xmlns:w="http://schemas.openxmlformats.org/wordprocessingml/2006/main" xmlns:w14="http://schemas.microsoft.com/office/word/2010/wordml" xmlns:w15="http://schemas.microsoft.com/office/word/2012/wordml" xmlns:w16cid="http://schemas.microsoft.com/office/word/2016/wordml/cid" xmlns:w16se="http://schemas.microsoft.com/office/word/2015/wordml/symex" xmlns:wpg="http://schemas.microsoft.com/office/word/2010/wordprocessingGroup" xmlns:wpi="http://schemas.microsoft.com/office/word/2010/wordprocessingInk" xmlns:wne="http://schemas.microsoft.com/office/word/2006/wordml" xmlns:wps="http://schemas.microsoft.com/office/word/2010/wordprocessingShape" mc:Ignorable="w14 w15 w16se w16cid wp14">
   <w:body>
     <w:p>
       <w:r>
@@ -38,13 +38,7 @@
     <w:p/>
     <w:p>
       <w:r>
-        <w:t>“</w:t>
-      </w:r>
-      <w:r>
-        <w:t>Bancos de dados relacionais são fundamentados no paradigma da orientação a conjuntos. Seus dados são armazenados em estruturas denominadas tabelas. Cada tabela é composta por colunas (atributos</w:t>
-      </w:r>
-      <w:r>
-        <w:t xml:space="preserve"> e linhas), </w:t>
+        <w:t xml:space="preserve">“Bancos de dados relacionais são fundamentados no paradigma da orientação a conjuntos. Seus dados são armazenados em estruturas denominadas tabelas. Cada tabela é composta por colunas (atributos e linhas), </w:t>
       </w:r>
       <w:proofErr w:type="spellStart"/>
       <w:r>
@@ -55,48 +49,361 @@
         <w:t xml:space="preserve"> ou registros”.</w:t>
       </w:r>
     </w:p>
+    <w:p>
+      <w:r>
+        <w:t>Conceito</w:t>
+      </w:r>
+    </w:p>
+    <w:p>
+      <w:r>
+        <w:t>Tipos de bancos de dados</w:t>
+      </w:r>
+    </w:p>
     <w:p/>
-    <w:p>
-      <w:r>
-        <w:t xml:space="preserve">Tabela do </w:t>
-      </w:r>
-      <w:proofErr w:type="spellStart"/>
-      <w:r>
-        <w:t>excel</w:t>
-      </w:r>
-      <w:proofErr w:type="spellEnd"/>
-    </w:p>
-    <w:p>
-      <w:r>
-        <w:t>Conceito</w:t>
-      </w:r>
-    </w:p>
-    <w:p>
-      <w:r>
-        <w:t>Tipos de bancos de dados</w:t>
-      </w:r>
-    </w:p>
-    <w:p/>
-    <w:p>
-      <w:r>
-        <w:t>Estrutura de um banco de dados</w:t>
-      </w:r>
-    </w:p>
-    <w:p>
-      <w:r>
-        <w:t>Representação da tabela/linhas/colunas</w:t>
-      </w:r>
-    </w:p>
-    <w:p/>
-    <w:p>
-      <w:r>
-        <w:t>Ordenação das atividades propostas</w:t>
-      </w:r>
-    </w:p>
     <w:p>
       <w:bookmarkStart w:id="0" w:name="_GoBack"/>
       <w:bookmarkEnd w:id="0"/>
-    </w:p>
+      <w:r>
+        <w:t xml:space="preserve">Tabela do </w:t>
+      </w:r>
+      <w:proofErr w:type="spellStart"/>
+      <w:r>
+        <w:t>excel</w:t>
+      </w:r>
+      <w:proofErr w:type="spellEnd"/>
+    </w:p>
+    <w:p/>
+    <w:p>
+      <w:r>
+        <w:rPr>
+          <w:noProof/>
+        </w:rPr>
+        <w:drawing>
+          <wp:inline distT="0" distB="0" distL="0" distR="0" wp14:anchorId="0BB48628" wp14:editId="29EED2E4">
+            <wp:extent cx="1485900" cy="1104900"/>
+            <wp:effectExtent l="0" t="0" r="0" b="0"/>
+            <wp:docPr id="1" name="Imagem 1"/>
+            <wp:cNvGraphicFramePr>
+              <a:graphicFrameLocks xmlns:a="http://schemas.openxmlformats.org/drawingml/2006/main" noChangeAspect="1"/>
+            </wp:cNvGraphicFramePr>
+            <a:graphic xmlns:a="http://schemas.openxmlformats.org/drawingml/2006/main">
+              <a:graphicData uri="http://schemas.openxmlformats.org/drawingml/2006/picture">
+                <pic:pic xmlns:pic="http://schemas.openxmlformats.org/drawingml/2006/picture">
+                  <pic:nvPicPr>
+                    <pic:cNvPr id="1" name=""/>
+                    <pic:cNvPicPr/>
+                  </pic:nvPicPr>
+                  <pic:blipFill>
+                    <a:blip r:embed="rId5"/>
+                    <a:stretch>
+                      <a:fillRect/>
+                    </a:stretch>
+                  </pic:blipFill>
+                  <pic:spPr>
+                    <a:xfrm>
+                      <a:off x="0" y="0"/>
+                      <a:ext cx="1485900" cy="1104900"/>
+                    </a:xfrm>
+                    <a:prstGeom prst="rect">
+                      <a:avLst/>
+                    </a:prstGeom>
+                  </pic:spPr>
+                </pic:pic>
+              </a:graphicData>
+            </a:graphic>
+          </wp:inline>
+        </w:drawing>
+      </w:r>
+    </w:p>
+    <w:p>
+      <w:r>
+        <w:rPr>
+          <w:noProof/>
+        </w:rPr>
+        <w:drawing>
+          <wp:inline distT="0" distB="0" distL="0" distR="0" wp14:anchorId="42CE9188" wp14:editId="0675A99A">
+            <wp:extent cx="1371600" cy="1333500"/>
+            <wp:effectExtent l="0" t="0" r="0" b="0"/>
+            <wp:docPr id="2" name="Imagem 2"/>
+            <wp:cNvGraphicFramePr>
+              <a:graphicFrameLocks xmlns:a="http://schemas.openxmlformats.org/drawingml/2006/main" noChangeAspect="1"/>
+            </wp:cNvGraphicFramePr>
+            <a:graphic xmlns:a="http://schemas.openxmlformats.org/drawingml/2006/main">
+              <a:graphicData uri="http://schemas.openxmlformats.org/drawingml/2006/picture">
+                <pic:pic xmlns:pic="http://schemas.openxmlformats.org/drawingml/2006/picture">
+                  <pic:nvPicPr>
+                    <pic:cNvPr id="1" name=""/>
+                    <pic:cNvPicPr/>
+                  </pic:nvPicPr>
+                  <pic:blipFill>
+                    <a:blip r:embed="rId6"/>
+                    <a:stretch>
+                      <a:fillRect/>
+                    </a:stretch>
+                  </pic:blipFill>
+                  <pic:spPr>
+                    <a:xfrm>
+                      <a:off x="0" y="0"/>
+                      <a:ext cx="1371600" cy="1333500"/>
+                    </a:xfrm>
+                    <a:prstGeom prst="rect">
+                      <a:avLst/>
+                    </a:prstGeom>
+                  </pic:spPr>
+                </pic:pic>
+              </a:graphicData>
+            </a:graphic>
+          </wp:inline>
+        </w:drawing>
+      </w:r>
+    </w:p>
+    <w:p>
+      <w:r>
+        <w:rPr>
+          <w:noProof/>
+        </w:rPr>
+        <w:drawing>
+          <wp:inline distT="0" distB="0" distL="0" distR="0" wp14:anchorId="779181C8" wp14:editId="07424039">
+            <wp:extent cx="2219325" cy="1295400"/>
+            <wp:effectExtent l="0" t="0" r="9525" b="0"/>
+            <wp:docPr id="3" name="Imagem 3"/>
+            <wp:cNvGraphicFramePr>
+              <a:graphicFrameLocks xmlns:a="http://schemas.openxmlformats.org/drawingml/2006/main" noChangeAspect="1"/>
+            </wp:cNvGraphicFramePr>
+            <a:graphic xmlns:a="http://schemas.openxmlformats.org/drawingml/2006/main">
+              <a:graphicData uri="http://schemas.openxmlformats.org/drawingml/2006/picture">
+                <pic:pic xmlns:pic="http://schemas.openxmlformats.org/drawingml/2006/picture">
+                  <pic:nvPicPr>
+                    <pic:cNvPr id="1" name=""/>
+                    <pic:cNvPicPr/>
+                  </pic:nvPicPr>
+                  <pic:blipFill>
+                    <a:blip r:embed="rId7"/>
+                    <a:stretch>
+                      <a:fillRect/>
+                    </a:stretch>
+                  </pic:blipFill>
+                  <pic:spPr>
+                    <a:xfrm>
+                      <a:off x="0" y="0"/>
+                      <a:ext cx="2219325" cy="1295400"/>
+                    </a:xfrm>
+                    <a:prstGeom prst="rect">
+                      <a:avLst/>
+                    </a:prstGeom>
+                  </pic:spPr>
+                </pic:pic>
+              </a:graphicData>
+            </a:graphic>
+          </wp:inline>
+        </w:drawing>
+      </w:r>
+    </w:p>
+    <w:p>
+      <w:r>
+        <w:rPr>
+          <w:noProof/>
+        </w:rPr>
+        <w:drawing>
+          <wp:inline distT="0" distB="0" distL="0" distR="0" wp14:anchorId="0F9CC3B4" wp14:editId="0A9155CA">
+            <wp:extent cx="3038475" cy="1266825"/>
+            <wp:effectExtent l="0" t="0" r="9525" b="9525"/>
+            <wp:docPr id="4" name="Imagem 4"/>
+            <wp:cNvGraphicFramePr>
+              <a:graphicFrameLocks xmlns:a="http://schemas.openxmlformats.org/drawingml/2006/main" noChangeAspect="1"/>
+            </wp:cNvGraphicFramePr>
+            <a:graphic xmlns:a="http://schemas.openxmlformats.org/drawingml/2006/main">
+              <a:graphicData uri="http://schemas.openxmlformats.org/drawingml/2006/picture">
+                <pic:pic xmlns:pic="http://schemas.openxmlformats.org/drawingml/2006/picture">
+                  <pic:nvPicPr>
+                    <pic:cNvPr id="1" name=""/>
+                    <pic:cNvPicPr/>
+                  </pic:nvPicPr>
+                  <pic:blipFill>
+                    <a:blip r:embed="rId8"/>
+                    <a:stretch>
+                      <a:fillRect/>
+                    </a:stretch>
+                  </pic:blipFill>
+                  <pic:spPr>
+                    <a:xfrm>
+                      <a:off x="0" y="0"/>
+                      <a:ext cx="3038475" cy="1266825"/>
+                    </a:xfrm>
+                    <a:prstGeom prst="rect">
+                      <a:avLst/>
+                    </a:prstGeom>
+                  </pic:spPr>
+                </pic:pic>
+              </a:graphicData>
+            </a:graphic>
+          </wp:inline>
+        </w:drawing>
+      </w:r>
+    </w:p>
+    <w:p>
+      <w:r>
+        <w:rPr>
+          <w:noProof/>
+        </w:rPr>
+        <w:lastRenderedPageBreak/>
+        <w:drawing>
+          <wp:inline distT="0" distB="0" distL="0" distR="0" wp14:anchorId="10D983D5" wp14:editId="5E3B2C62">
+            <wp:extent cx="5257800" cy="4162425"/>
+            <wp:effectExtent l="0" t="0" r="0" b="9525"/>
+            <wp:docPr id="5" name="Imagem 5"/>
+            <wp:cNvGraphicFramePr>
+              <a:graphicFrameLocks xmlns:a="http://schemas.openxmlformats.org/drawingml/2006/main" noChangeAspect="1"/>
+            </wp:cNvGraphicFramePr>
+            <a:graphic xmlns:a="http://schemas.openxmlformats.org/drawingml/2006/main">
+              <a:graphicData uri="http://schemas.openxmlformats.org/drawingml/2006/picture">
+                <pic:pic xmlns:pic="http://schemas.openxmlformats.org/drawingml/2006/picture">
+                  <pic:nvPicPr>
+                    <pic:cNvPr id="1" name=""/>
+                    <pic:cNvPicPr/>
+                  </pic:nvPicPr>
+                  <pic:blipFill>
+                    <a:blip r:embed="rId9"/>
+                    <a:stretch>
+                      <a:fillRect/>
+                    </a:stretch>
+                  </pic:blipFill>
+                  <pic:spPr>
+                    <a:xfrm>
+                      <a:off x="0" y="0"/>
+                      <a:ext cx="5257800" cy="4162425"/>
+                    </a:xfrm>
+                    <a:prstGeom prst="rect">
+                      <a:avLst/>
+                    </a:prstGeom>
+                  </pic:spPr>
+                </pic:pic>
+              </a:graphicData>
+            </a:graphic>
+          </wp:inline>
+        </w:drawing>
+      </w:r>
+    </w:p>
+    <w:p>
+      <w:r>
+        <w:t>Introduzir as modelagens do lógico e do conceitual</w:t>
+      </w:r>
+    </w:p>
+    <w:p>
+      <w:r>
+        <w:rPr>
+          <w:noProof/>
+        </w:rPr>
+        <w:lastRenderedPageBreak/>
+        <w:drawing>
+          <wp:inline distT="0" distB="0" distL="0" distR="0" wp14:anchorId="0D9F3B41" wp14:editId="6DD4F6E3">
+            <wp:extent cx="5400040" cy="4886960"/>
+            <wp:effectExtent l="0" t="0" r="0" b="8890"/>
+            <wp:docPr id="6" name="Imagem 6"/>
+            <wp:cNvGraphicFramePr>
+              <a:graphicFrameLocks xmlns:a="http://schemas.openxmlformats.org/drawingml/2006/main" noChangeAspect="1"/>
+            </wp:cNvGraphicFramePr>
+            <a:graphic xmlns:a="http://schemas.openxmlformats.org/drawingml/2006/main">
+              <a:graphicData uri="http://schemas.openxmlformats.org/drawingml/2006/picture">
+                <pic:pic xmlns:pic="http://schemas.openxmlformats.org/drawingml/2006/picture">
+                  <pic:nvPicPr>
+                    <pic:cNvPr id="1" name=""/>
+                    <pic:cNvPicPr/>
+                  </pic:nvPicPr>
+                  <pic:blipFill>
+                    <a:blip r:embed="rId10"/>
+                    <a:stretch>
+                      <a:fillRect/>
+                    </a:stretch>
+                  </pic:blipFill>
+                  <pic:spPr>
+                    <a:xfrm>
+                      <a:off x="0" y="0"/>
+                      <a:ext cx="5400040" cy="4886960"/>
+                    </a:xfrm>
+                    <a:prstGeom prst="rect">
+                      <a:avLst/>
+                    </a:prstGeom>
+                  </pic:spPr>
+                </pic:pic>
+              </a:graphicData>
+            </a:graphic>
+          </wp:inline>
+        </w:drawing>
+      </w:r>
+    </w:p>
+    <w:p>
+      <w:r>
+        <w:t>Realizar que o aluno participaria apenas de um curso.</w:t>
+      </w:r>
+    </w:p>
+    <w:p>
+      <w:r>
+        <w:rPr>
+          <w:noProof/>
+        </w:rPr>
+        <w:lastRenderedPageBreak/>
+        <w:drawing>
+          <wp:inline distT="0" distB="0" distL="0" distR="0" wp14:anchorId="313B871C" wp14:editId="25C22A44">
+            <wp:extent cx="5400040" cy="4326890"/>
+            <wp:effectExtent l="0" t="0" r="0" b="0"/>
+            <wp:docPr id="7" name="Imagem 7"/>
+            <wp:cNvGraphicFramePr>
+              <a:graphicFrameLocks xmlns:a="http://schemas.openxmlformats.org/drawingml/2006/main" noChangeAspect="1"/>
+            </wp:cNvGraphicFramePr>
+            <a:graphic xmlns:a="http://schemas.openxmlformats.org/drawingml/2006/main">
+              <a:graphicData uri="http://schemas.openxmlformats.org/drawingml/2006/picture">
+                <pic:pic xmlns:pic="http://schemas.openxmlformats.org/drawingml/2006/picture">
+                  <pic:nvPicPr>
+                    <pic:cNvPr id="1" name=""/>
+                    <pic:cNvPicPr/>
+                  </pic:nvPicPr>
+                  <pic:blipFill>
+                    <a:blip r:embed="rId11"/>
+                    <a:stretch>
+                      <a:fillRect/>
+                    </a:stretch>
+                  </pic:blipFill>
+                  <pic:spPr>
+                    <a:xfrm>
+                      <a:off x="0" y="0"/>
+                      <a:ext cx="5400040" cy="4326890"/>
+                    </a:xfrm>
+                    <a:prstGeom prst="rect">
+                      <a:avLst/>
+                    </a:prstGeom>
+                  </pic:spPr>
+                </pic:pic>
+              </a:graphicData>
+            </a:graphic>
+          </wp:inline>
+        </w:drawing>
+      </w:r>
+    </w:p>
+    <w:p>
+      <w:r>
+        <w:t>Realizar a mudança para que o aluno participe de mais de um curso.</w:t>
+      </w:r>
+    </w:p>
+    <w:p/>
+    <w:p/>
+    <w:p>
+      <w:r>
+        <w:t>Estrutura de um banco de dados</w:t>
+      </w:r>
+    </w:p>
+    <w:p>
+      <w:r>
+        <w:t>Representação da tabela/linhas/colunas</w:t>
+      </w:r>
+    </w:p>
+    <w:p/>
+    <w:p>
+      <w:r>
+        <w:t>Ordenação das atividades propostas</w:t>
+      </w:r>
+    </w:p>
+    <w:p/>
     <w:p/>
     <w:sectPr>
       <w:pgSz w:w="11906" w:h="16838"/>
@@ -109,7 +416,7 @@
 </file>
 
 <file path=word/styles.xml><?xml version="1.0" encoding="utf-8"?>
-<w:styles xmlns:mc="http://schemas.openxmlformats.org/markup-compatibility/2006" xmlns:r="http://schemas.openxmlformats.org/officeDocument/2006/relationships" xmlns:w="http://schemas.openxmlformats.org/wordprocessingml/2006/main" xmlns:w14="http://schemas.microsoft.com/office/word/2010/wordml" xmlns:w15="http://schemas.microsoft.com/office/word/2012/wordml" xmlns:w16se="http://schemas.microsoft.com/office/word/2015/wordml/symex" mc:Ignorable="w14 w15 w16se">
+<w:styles xmlns:mc="http://schemas.openxmlformats.org/markup-compatibility/2006" xmlns:r="http://schemas.openxmlformats.org/officeDocument/2006/relationships" xmlns:w="http://schemas.openxmlformats.org/wordprocessingml/2006/main" xmlns:w14="http://schemas.microsoft.com/office/word/2010/wordml" xmlns:w15="http://schemas.microsoft.com/office/word/2012/wordml" xmlns:w16cid="http://schemas.microsoft.com/office/word/2016/wordml/cid" xmlns:w16se="http://schemas.microsoft.com/office/word/2015/wordml/symex" mc:Ignorable="w14 w15 w16se w16cid">
   <w:docDefaults>
     <w:rPrDefault>
       <w:rPr>
@@ -125,7 +432,7 @@
       </w:pPr>
     </w:pPrDefault>
   </w:docDefaults>
-  <w:latentStyles w:defLockedState="0" w:defUIPriority="99" w:defSemiHidden="0" w:defUnhideWhenUsed="0" w:defQFormat="0" w:count="371">
+  <w:latentStyles w:defLockedState="0" w:defUIPriority="99" w:defSemiHidden="0" w:defUnhideWhenUsed="0" w:defQFormat="0" w:count="375">
     <w:lsdException w:name="Normal" w:uiPriority="0" w:qFormat="1"/>
     <w:lsdException w:name="heading 1" w:uiPriority="9" w:qFormat="1"/>
     <w:lsdException w:name="heading 2" w:semiHidden="1" w:uiPriority="9" w:unhideWhenUsed="1" w:qFormat="1"/>
@@ -231,7 +538,6 @@
     <w:lsdException w:name="HTML Sample" w:semiHidden="1" w:unhideWhenUsed="1"/>
     <w:lsdException w:name="HTML Typewriter" w:semiHidden="1" w:unhideWhenUsed="1"/>
     <w:lsdException w:name="HTML Variable" w:semiHidden="1" w:unhideWhenUsed="1"/>
-    <w:lsdException w:name="Normal Table" w:semiHidden="1" w:unhideWhenUsed="1"/>
     <w:lsdException w:name="annotation subject" w:semiHidden="1" w:unhideWhenUsed="1"/>
     <w:lsdException w:name="No List" w:semiHidden="1" w:unhideWhenUsed="1"/>
     <w:lsdException w:name="Outline List 1" w:semiHidden="1" w:unhideWhenUsed="1"/>
@@ -275,10 +581,8 @@
     <w:lsdException w:name="Table Elegant" w:semiHidden="1" w:unhideWhenUsed="1"/>
     <w:lsdException w:name="Table Professional" w:semiHidden="1" w:unhideWhenUsed="1"/>
     <w:lsdException w:name="Table Subtle 1" w:semiHidden="1" w:unhideWhenUsed="1"/>
-    <w:lsdException w:name="Table Subtle 2" w:semiHidden="1" w:unhideWhenUsed="1"/>
     <w:lsdException w:name="Table Web 1" w:semiHidden="1" w:unhideWhenUsed="1"/>
     <w:lsdException w:name="Table Web 2" w:semiHidden="1" w:unhideWhenUsed="1"/>
-    <w:lsdException w:name="Table Web 3" w:semiHidden="1" w:unhideWhenUsed="1"/>
     <w:lsdException w:name="Balloon Text" w:semiHidden="1" w:unhideWhenUsed="1"/>
     <w:lsdException w:name="Table Grid" w:uiPriority="39"/>
     <w:lsdException w:name="Table Theme" w:semiHidden="1" w:unhideWhenUsed="1"/>
@@ -497,6 +801,10 @@
     <w:lsdException w:name="List Table 5 Dark Accent 6" w:uiPriority="50"/>
     <w:lsdException w:name="List Table 6 Colorful Accent 6" w:uiPriority="51"/>
     <w:lsdException w:name="List Table 7 Colorful Accent 6" w:uiPriority="52"/>
+    <w:lsdException w:name="Mention" w:semiHidden="1" w:unhideWhenUsed="1"/>
+    <w:lsdException w:name="Smart Hyperlink" w:semiHidden="1" w:unhideWhenUsed="1"/>
+    <w:lsdException w:name="Hashtag" w:semiHidden="1" w:unhideWhenUsed="1"/>
+    <w:lsdException w:name="Unresolved Mention" w:semiHidden="1" w:unhideWhenUsed="1"/>
   </w:latentStyles>
   <w:style w:type="paragraph" w:default="1" w:styleId="Normal">
     <w:name w:val="Normal"/>

--- a/sprint-1-bd/1.bd.roteiro.docx
+++ b/sprint-1-bd/1.bd.roteiro.docx
@@ -1,6 +1,6 @@
 
 <file path=word/document.xml><?xml version="1.0" encoding="utf-8"?>
-<w:document xmlns:wpc="http://schemas.microsoft.com/office/word/2010/wordprocessingCanvas" xmlns:cx="http://schemas.microsoft.com/office/drawing/2014/chartex" xmlns:cx1="http://schemas.microsoft.com/office/drawing/2015/9/8/chartex" xmlns:cx2="http://schemas.microsoft.com/office/drawing/2015/10/21/chartex" xmlns:cx3="http://schemas.microsoft.com/office/drawing/2016/5/9/chartex" xmlns:cx4="http://schemas.microsoft.com/office/drawing/2016/5/10/chartex" xmlns:cx5="http://schemas.microsoft.com/office/drawing/2016/5/11/chartex" xmlns:cx6="http://schemas.microsoft.com/office/drawing/2016/5/12/chartex" xmlns:cx7="http://schemas.microsoft.com/office/drawing/2016/5/13/chartex" xmlns:cx8="http://schemas.microsoft.com/office/drawing/2016/5/14/chartex" xmlns:mc="http://schemas.openxmlformats.org/markup-compatibility/2006" xmlns:aink="http://schemas.microsoft.com/office/drawing/2016/ink" xmlns:am3d="http://schemas.microsoft.com/office/drawing/2017/model3d" xmlns:o="urn:schemas-microsoft-com:office:office" xmlns:r="http://schemas.openxmlformats.org/officeDocument/2006/relationships" xmlns:m="http://schemas.openxmlformats.org/officeDocument/2006/math" xmlns:v="urn:schemas-microsoft-com:vml" xmlns:wp14="http://schemas.microsoft.com/office/word/2010/wordprocessingDrawing" xmlns:wp="http://schemas.openxmlformats.org/drawingml/2006/wordprocessingDrawing" xmlns:w10="urn:schemas-microsoft-com:office:word" xmlns:w="http://schemas.openxmlformats.org/wordprocessingml/2006/main" xmlns:w14="http://schemas.microsoft.com/office/word/2010/wordml" xmlns:w15="http://schemas.microsoft.com/office/word/2012/wordml" xmlns:w16cid="http://schemas.microsoft.com/office/word/2016/wordml/cid" xmlns:w16se="http://schemas.microsoft.com/office/word/2015/wordml/symex" xmlns:wpg="http://schemas.microsoft.com/office/word/2010/wordprocessingGroup" xmlns:wpi="http://schemas.microsoft.com/office/word/2010/wordprocessingInk" xmlns:wne="http://schemas.microsoft.com/office/word/2006/wordml" xmlns:wps="http://schemas.microsoft.com/office/word/2010/wordprocessingShape" mc:Ignorable="w14 w15 w16se w16cid wp14">
+<w:document xmlns:wpc="http://schemas.microsoft.com/office/word/2010/wordprocessingCanvas" xmlns:cx="http://schemas.microsoft.com/office/drawing/2014/chartex" xmlns:mc="http://schemas.openxmlformats.org/markup-compatibility/2006" xmlns:o="urn:schemas-microsoft-com:office:office" xmlns:r="http://schemas.openxmlformats.org/officeDocument/2006/relationships" xmlns:m="http://schemas.openxmlformats.org/officeDocument/2006/math" xmlns:v="urn:schemas-microsoft-com:vml" xmlns:wp14="http://schemas.microsoft.com/office/word/2010/wordprocessingDrawing" xmlns:wp="http://schemas.openxmlformats.org/drawingml/2006/wordprocessingDrawing" xmlns:w10="urn:schemas-microsoft-com:office:word" xmlns:w="http://schemas.openxmlformats.org/wordprocessingml/2006/main" xmlns:w14="http://schemas.microsoft.com/office/word/2010/wordml" xmlns:w15="http://schemas.microsoft.com/office/word/2012/wordml" xmlns:w16se="http://schemas.microsoft.com/office/word/2015/wordml/symex" xmlns:wpg="http://schemas.microsoft.com/office/word/2010/wordprocessingGroup" xmlns:wpi="http://schemas.microsoft.com/office/word/2010/wordprocessingInk" xmlns:wne="http://schemas.microsoft.com/office/word/2006/wordml" xmlns:wps="http://schemas.microsoft.com/office/word/2010/wordprocessingShape" mc:Ignorable="w14 w15 w16se wp14">
   <w:body>
     <w:p>
       <w:r>
@@ -38,15 +38,7 @@
     <w:p/>
     <w:p>
       <w:r>
-        <w:t xml:space="preserve">“Bancos de dados relacionais são fundamentados no paradigma da orientação a conjuntos. Seus dados são armazenados em estruturas denominadas tabelas. Cada tabela é composta por colunas (atributos e linhas), </w:t>
-      </w:r>
-      <w:proofErr w:type="spellStart"/>
-      <w:r>
-        <w:t>tuplas</w:t>
-      </w:r>
-      <w:proofErr w:type="spellEnd"/>
-      <w:r>
-        <w:t xml:space="preserve"> ou registros”.</w:t>
+        <w:t>“Bancos de dados relacionais são fundamentados no paradigma da orientação a conjuntos. Seus dados são armazenados em estruturas denominadas tabelas. Cada tabela é composta por colunas (atributos e linhas), tuplas ou registros”.</w:t>
       </w:r>
     </w:p>
     <w:p>
@@ -61,22 +53,16 @@
     </w:p>
     <w:p/>
     <w:p>
-      <w:bookmarkStart w:id="0" w:name="_GoBack"/>
-      <w:bookmarkEnd w:id="0"/>
-      <w:r>
-        <w:t xml:space="preserve">Tabela do </w:t>
-      </w:r>
-      <w:proofErr w:type="spellStart"/>
-      <w:r>
-        <w:t>excel</w:t>
-      </w:r>
-      <w:proofErr w:type="spellEnd"/>
+      <w:r>
+        <w:t>Tabela do excel</w:t>
+      </w:r>
     </w:p>
     <w:p/>
     <w:p>
       <w:r>
         <w:rPr>
           <w:noProof/>
+          <w:lang w:eastAsia="pt-BR"/>
         </w:rPr>
         <w:drawing>
           <wp:inline distT="0" distB="0" distL="0" distR="0" wp14:anchorId="0BB48628" wp14:editId="29EED2E4">
@@ -119,6 +105,7 @@
       <w:r>
         <w:rPr>
           <w:noProof/>
+          <w:lang w:eastAsia="pt-BR"/>
         </w:rPr>
         <w:drawing>
           <wp:inline distT="0" distB="0" distL="0" distR="0" wp14:anchorId="42CE9188" wp14:editId="0675A99A">
@@ -161,6 +148,7 @@
       <w:r>
         <w:rPr>
           <w:noProof/>
+          <w:lang w:eastAsia="pt-BR"/>
         </w:rPr>
         <w:drawing>
           <wp:inline distT="0" distB="0" distL="0" distR="0" wp14:anchorId="779181C8" wp14:editId="07424039">
@@ -203,6 +191,7 @@
       <w:r>
         <w:rPr>
           <w:noProof/>
+          <w:lang w:eastAsia="pt-BR"/>
         </w:rPr>
         <w:drawing>
           <wp:inline distT="0" distB="0" distL="0" distR="0" wp14:anchorId="0F9CC3B4" wp14:editId="0A9155CA">
@@ -245,6 +234,7 @@
       <w:r>
         <w:rPr>
           <w:noProof/>
+          <w:lang w:eastAsia="pt-BR"/>
         </w:rPr>
         <w:lastRenderedPageBreak/>
         <w:drawing>
@@ -293,6 +283,7 @@
       <w:r>
         <w:rPr>
           <w:noProof/>
+          <w:lang w:eastAsia="pt-BR"/>
         </w:rPr>
         <w:lastRenderedPageBreak/>
         <w:drawing>
@@ -341,6 +332,7 @@
       <w:r>
         <w:rPr>
           <w:noProof/>
+          <w:lang w:eastAsia="pt-BR"/>
         </w:rPr>
         <w:lastRenderedPageBreak/>
         <w:drawing>
@@ -403,6 +395,105 @@
         <w:t>Ordenação das atividades propostas</w:t>
       </w:r>
     </w:p>
+    <w:p>
+      <w:r>
+        <w:br w:type="page"/>
+      </w:r>
+    </w:p>
+    <w:p/>
+    <w:p>
+      <w:r>
+        <w:t>Exercícios</w:t>
+      </w:r>
+    </w:p>
+    <w:p>
+      <w:r>
+        <w:t>Filmes</w:t>
+      </w:r>
+    </w:p>
+    <w:p>
+      <w:r>
+        <w:tab/>
+        <w:t>Modelagem</w:t>
+      </w:r>
+    </w:p>
+    <w:p>
+      <w:r>
+        <w:t>Livros</w:t>
+      </w:r>
+    </w:p>
+    <w:p>
+      <w:r>
+        <w:tab/>
+        <w:t>Modelagem</w:t>
+      </w:r>
+      <w:bookmarkStart w:id="0" w:name="_GoBack"/>
+      <w:bookmarkEnd w:id="0"/>
+    </w:p>
+    <w:p>
+      <w:r>
+        <w:t>Optus</w:t>
+      </w:r>
+    </w:p>
+    <w:p>
+      <w:r>
+        <w:tab/>
+        <w:t>Modelagem</w:t>
+      </w:r>
+    </w:p>
+    <w:p>
+      <w:r>
+        <w:tab/>
+        <w:t>Conceitual</w:t>
+      </w:r>
+    </w:p>
+    <w:p>
+      <w:r>
+        <w:tab/>
+        <w:t>Lógico</w:t>
+      </w:r>
+    </w:p>
+    <w:p>
+      <w:r>
+        <w:t>PClinics</w:t>
+      </w:r>
+    </w:p>
+    <w:p>
+      <w:pPr>
+        <w:ind w:firstLine="708"/>
+      </w:pPr>
+      <w:r>
+        <w:t>Modelagem</w:t>
+      </w:r>
+    </w:p>
+    <w:p>
+      <w:r>
+        <w:tab/>
+        <w:t>Conceitual</w:t>
+      </w:r>
+    </w:p>
+    <w:p>
+      <w:r>
+        <w:tab/>
+        <w:t>Lógico</w:t>
+      </w:r>
+    </w:p>
+    <w:p>
+      <w:r>
+        <w:t>Locadora</w:t>
+      </w:r>
+    </w:p>
+    <w:p>
+      <w:r>
+        <w:tab/>
+        <w:t>Modelagem</w:t>
+      </w:r>
+    </w:p>
+    <w:p>
+      <w:r>
+        <w:t>E-Commerce - SenaiShop</w:t>
+      </w:r>
+    </w:p>
     <w:p/>
     <w:p/>
     <w:sectPr>
@@ -416,7 +507,7 @@
 </file>
 
 <file path=word/styles.xml><?xml version="1.0" encoding="utf-8"?>
-<w:styles xmlns:mc="http://schemas.openxmlformats.org/markup-compatibility/2006" xmlns:r="http://schemas.openxmlformats.org/officeDocument/2006/relationships" xmlns:w="http://schemas.openxmlformats.org/wordprocessingml/2006/main" xmlns:w14="http://schemas.microsoft.com/office/word/2010/wordml" xmlns:w15="http://schemas.microsoft.com/office/word/2012/wordml" xmlns:w16cid="http://schemas.microsoft.com/office/word/2016/wordml/cid" xmlns:w16se="http://schemas.microsoft.com/office/word/2015/wordml/symex" mc:Ignorable="w14 w15 w16se w16cid">
+<w:styles xmlns:mc="http://schemas.openxmlformats.org/markup-compatibility/2006" xmlns:r="http://schemas.openxmlformats.org/officeDocument/2006/relationships" xmlns:w="http://schemas.openxmlformats.org/wordprocessingml/2006/main" xmlns:w14="http://schemas.microsoft.com/office/word/2010/wordml" xmlns:w15="http://schemas.microsoft.com/office/word/2012/wordml" xmlns:w16se="http://schemas.microsoft.com/office/word/2015/wordml/symex" mc:Ignorable="w14 w15 w16se">
   <w:docDefaults>
     <w:rPrDefault>
       <w:rPr>
@@ -432,7 +523,7 @@
       </w:pPr>
     </w:pPrDefault>
   </w:docDefaults>
-  <w:latentStyles w:defLockedState="0" w:defUIPriority="99" w:defSemiHidden="0" w:defUnhideWhenUsed="0" w:defQFormat="0" w:count="375">
+  <w:latentStyles w:defLockedState="0" w:defUIPriority="99" w:defSemiHidden="0" w:defUnhideWhenUsed="0" w:defQFormat="0" w:count="371">
     <w:lsdException w:name="Normal" w:uiPriority="0" w:qFormat="1"/>
     <w:lsdException w:name="heading 1" w:uiPriority="9" w:qFormat="1"/>
     <w:lsdException w:name="heading 2" w:semiHidden="1" w:uiPriority="9" w:unhideWhenUsed="1" w:qFormat="1"/>
@@ -538,6 +629,7 @@
     <w:lsdException w:name="HTML Sample" w:semiHidden="1" w:unhideWhenUsed="1"/>
     <w:lsdException w:name="HTML Typewriter" w:semiHidden="1" w:unhideWhenUsed="1"/>
     <w:lsdException w:name="HTML Variable" w:semiHidden="1" w:unhideWhenUsed="1"/>
+    <w:lsdException w:name="Normal Table" w:semiHidden="1" w:unhideWhenUsed="1"/>
     <w:lsdException w:name="annotation subject" w:semiHidden="1" w:unhideWhenUsed="1"/>
     <w:lsdException w:name="No List" w:semiHidden="1" w:unhideWhenUsed="1"/>
     <w:lsdException w:name="Outline List 1" w:semiHidden="1" w:unhideWhenUsed="1"/>
@@ -581,8 +673,10 @@
     <w:lsdException w:name="Table Elegant" w:semiHidden="1" w:unhideWhenUsed="1"/>
     <w:lsdException w:name="Table Professional" w:semiHidden="1" w:unhideWhenUsed="1"/>
     <w:lsdException w:name="Table Subtle 1" w:semiHidden="1" w:unhideWhenUsed="1"/>
+    <w:lsdException w:name="Table Subtle 2" w:semiHidden="1" w:unhideWhenUsed="1"/>
     <w:lsdException w:name="Table Web 1" w:semiHidden="1" w:unhideWhenUsed="1"/>
     <w:lsdException w:name="Table Web 2" w:semiHidden="1" w:unhideWhenUsed="1"/>
+    <w:lsdException w:name="Table Web 3" w:semiHidden="1" w:unhideWhenUsed="1"/>
     <w:lsdException w:name="Balloon Text" w:semiHidden="1" w:unhideWhenUsed="1"/>
     <w:lsdException w:name="Table Grid" w:uiPriority="39"/>
     <w:lsdException w:name="Table Theme" w:semiHidden="1" w:unhideWhenUsed="1"/>
@@ -801,10 +895,6 @@
     <w:lsdException w:name="List Table 5 Dark Accent 6" w:uiPriority="50"/>
     <w:lsdException w:name="List Table 6 Colorful Accent 6" w:uiPriority="51"/>
     <w:lsdException w:name="List Table 7 Colorful Accent 6" w:uiPriority="52"/>
-    <w:lsdException w:name="Mention" w:semiHidden="1" w:unhideWhenUsed="1"/>
-    <w:lsdException w:name="Smart Hyperlink" w:semiHidden="1" w:unhideWhenUsed="1"/>
-    <w:lsdException w:name="Hashtag" w:semiHidden="1" w:unhideWhenUsed="1"/>
-    <w:lsdException w:name="Unresolved Mention" w:semiHidden="1" w:unhideWhenUsed="1"/>
   </w:latentStyles>
   <w:style w:type="paragraph" w:default="1" w:styleId="Normal">
     <w:name w:val="Normal"/>

--- a/sprint-1-bd/1.bd.roteiro.docx
+++ b/sprint-1-bd/1.bd.roteiro.docx
@@ -52,6 +52,11 @@
       </w:r>
     </w:p>
     <w:p/>
+    <w:p>
+      <w:r>
+        <w:t>Apoio -&gt; exemplo-01.xlsx</w:t>
+      </w:r>
+    </w:p>
     <w:p>
       <w:r>
         <w:t>Tabela do excel</w:t>
@@ -427,8 +432,6 @@
         <w:tab/>
         <w:t>Modelagem</w:t>
       </w:r>
-      <w:bookmarkStart w:id="0" w:name="_GoBack"/>
-      <w:bookmarkEnd w:id="0"/>
     </w:p>
     <w:p>
       <w:r>
@@ -494,7 +497,81 @@
         <w:t>E-Commerce - SenaiShop</w:t>
       </w:r>
     </w:p>
+    <w:p>
+      <w:r>
+        <w:br w:type="page"/>
+      </w:r>
+    </w:p>
+    <w:p>
+      <w:r>
+        <w:lastRenderedPageBreak/>
+        <w:t>Iniciar com DDL</w:t>
+      </w:r>
+    </w:p>
+    <w:p>
+      <w:hyperlink r:id="rId12" w:history="1">
+        <w:r>
+          <w:rPr>
+            <w:rStyle w:val="Hyperlink"/>
+          </w:rPr>
+          <w:t>http://ehgomes.com.br/disciplinas/bdd/ddl.php</w:t>
+        </w:r>
+      </w:hyperlink>
+    </w:p>
+    <w:p>
+      <w:hyperlink r:id="rId13" w:history="1">
+        <w:r>
+          <w:rPr>
+            <w:rStyle w:val="Hyperlink"/>
+          </w:rPr>
+          <w:t>https://pt.stackoverflow.com/questions/262867/o-que-s%C3%A3o-as-siglas-ddl-dml-dql-dtl-e-dcl/262868</w:t>
+        </w:r>
+      </w:hyperlink>
+    </w:p>
     <w:p/>
+    <w:p>
+      <w:r>
+        <w:t xml:space="preserve">apoio </w:t>
+      </w:r>
+      <w:bookmarkStart w:id="0" w:name="_GoBack"/>
+      <w:bookmarkEnd w:id="0"/>
+      <w:r>
+        <w:t>-&gt; exemplo-ddl.sql</w:t>
+      </w:r>
+    </w:p>
+    <w:p/>
+    <w:p>
+      <w:r>
+        <w:t>Filmes</w:t>
+      </w:r>
+    </w:p>
+    <w:p>
+      <w:r>
+        <w:t>RoteiroFilmes</w:t>
+      </w:r>
+    </w:p>
+    <w:p>
+      <w:r>
+        <w:t>01_roteiro_filmes.sql</w:t>
+      </w:r>
+    </w:p>
+    <w:p/>
+    <w:p>
+      <w:r>
+        <w:t>RoteiroLivros</w:t>
+      </w:r>
+    </w:p>
+    <w:p>
+      <w:r>
+        <w:t>01_roteiro_livros.sql</w:t>
+      </w:r>
+    </w:p>
+    <w:p/>
+    <w:p>
+      <w:r>
+        <w:t>DML</w:t>
+      </w:r>
+    </w:p>
     <w:p/>
     <w:sectPr>
       <w:pgSz w:w="11906" w:h="16838"/>

--- a/sprint-1-bd/1.bd.roteiro.docx
+++ b/sprint-1-bd/1.bd.roteiro.docx
@@ -505,7 +505,7 @@
     <w:p>
       <w:r>
         <w:lastRenderedPageBreak/>
-        <w:t>Iniciar com DDL</w:t>
+        <w:t>DDL</w:t>
       </w:r>
     </w:p>
     <w:p>
@@ -531,47 +531,85 @@
     <w:p/>
     <w:p>
       <w:r>
-        <w:t xml:space="preserve">apoio </w:t>
-      </w:r>
+        <w:t>exemplo-ddl.sql</w:t>
+      </w:r>
+    </w:p>
+    <w:p/>
+    <w:p>
+      <w:r>
+        <w:t>Filmes</w:t>
+      </w:r>
+    </w:p>
+    <w:p>
+      <w:r>
+        <w:t>RoteiroFilmes</w:t>
+      </w:r>
+    </w:p>
+    <w:p>
+      <w:r>
+        <w:t>01_roteiro_filmes.sql</w:t>
+      </w:r>
+    </w:p>
+    <w:p/>
+    <w:p>
+      <w:r>
+        <w:t>RoteiroLivros</w:t>
+      </w:r>
+    </w:p>
+    <w:p>
+      <w:r>
+        <w:t>01_roteiro_livros.sql</w:t>
+      </w:r>
+    </w:p>
+    <w:p/>
+    <w:p>
+      <w:r>
+        <w:t>Desafio - SSolve</w:t>
+      </w:r>
+    </w:p>
+    <w:p/>
+    <w:p>
+      <w:r>
+        <w:t>DML</w:t>
+      </w:r>
+    </w:p>
+    <w:p>
+      <w:hyperlink r:id="rId14" w:history="1">
+        <w:r>
+          <w:rPr>
+            <w:rStyle w:val="Hyperlink"/>
+          </w:rPr>
+          <w:t>https://pt.stackoverflow.com/questions/262867/o-que-s%C3%A3o-as-siglas-ddl-dml-dql-dtl-e-dcl/262868</w:t>
+        </w:r>
+      </w:hyperlink>
+    </w:p>
+    <w:p/>
+    <w:p>
+      <w:r>
+        <w:t>exemplo-dml.sql</w:t>
+      </w:r>
+    </w:p>
+    <w:p>
+      <w:hyperlink r:id="rId15" w:history="1">
+        <w:r>
+          <w:rPr>
+            <w:rStyle w:val="Hyperlink"/>
+          </w:rPr>
+          <w:t>https://www.dellanio.com/diferenca-entre-comandos-ddl-dml-dcl-e-tcl/</w:t>
+        </w:r>
+      </w:hyperlink>
+    </w:p>
+    <w:p/>
+    <w:p>
+      <w:r>
+        <w:t>DQL</w:t>
+      </w:r>
+    </w:p>
+    <w:p>
       <w:bookmarkStart w:id="0" w:name="_GoBack"/>
       <w:bookmarkEnd w:id="0"/>
-      <w:r>
-        <w:t>-&gt; exemplo-ddl.sql</w:t>
-      </w:r>
-    </w:p>
-    <w:p/>
-    <w:p>
-      <w:r>
-        <w:t>Filmes</w:t>
-      </w:r>
-    </w:p>
-    <w:p>
-      <w:r>
-        <w:t>RoteiroFilmes</w:t>
-      </w:r>
-    </w:p>
-    <w:p>
-      <w:r>
-        <w:t>01_roteiro_filmes.sql</w:t>
-      </w:r>
-    </w:p>
-    <w:p/>
-    <w:p>
-      <w:r>
-        <w:t>RoteiroLivros</w:t>
-      </w:r>
-    </w:p>
-    <w:p>
-      <w:r>
-        <w:t>01_roteiro_livros.sql</w:t>
-      </w:r>
-    </w:p>
-    <w:p/>
-    <w:p>
-      <w:r>
-        <w:t>DML</w:t>
-      </w:r>
-    </w:p>
+    </w:p>
+    <w:p/>
     <w:p/>
     <w:sectPr>
       <w:pgSz w:w="11906" w:h="16838"/>

--- a/sprint-1-bd/1.bd.roteiro.docx
+++ b/sprint-1-bd/1.bd.roteiro.docx
@@ -606,6 +606,35 @@
       </w:r>
     </w:p>
     <w:p>
+      <w:r>
+        <w:t>Filmes</w:t>
+      </w:r>
+    </w:p>
+    <w:p>
+      <w:r>
+        <w:t>Livros</w:t>
+      </w:r>
+    </w:p>
+    <w:p>
+      <w:r>
+        <w:t>Optus</w:t>
+      </w:r>
+    </w:p>
+    <w:p/>
+    <w:p>
+      <w:r>
+        <w:t>Projeto Gufos</w:t>
+      </w:r>
+    </w:p>
+    <w:p>
+      <w:r>
+        <w:t>Desafio HRoads</w:t>
+      </w:r>
+    </w:p>
+    <w:p>
+      <w:r>
+        <w:t>Projeto</w:t>
+      </w:r>
       <w:bookmarkStart w:id="0" w:name="_GoBack"/>
       <w:bookmarkEnd w:id="0"/>
     </w:p>

--- a/sprint-1-bd/1.bd.roteiro.docx
+++ b/sprint-1-bd/1.bd.roteiro.docx
@@ -38,7 +38,15 @@
     <w:p/>
     <w:p>
       <w:r>
-        <w:t>“Bancos de dados relacionais são fundamentados no paradigma da orientação a conjuntos. Seus dados são armazenados em estruturas denominadas tabelas. Cada tabela é composta por colunas (atributos e linhas), tuplas ou registros”.</w:t>
+        <w:t xml:space="preserve">“Bancos de dados relacionais são fundamentados no paradigma da orientação a conjuntos. Seus dados são armazenados em estruturas denominadas tabelas. Cada tabela é composta por colunas (atributos e linhas), </w:t>
+      </w:r>
+      <w:proofErr w:type="spellStart"/>
+      <w:r>
+        <w:t>tuplas</w:t>
+      </w:r>
+      <w:proofErr w:type="spellEnd"/>
+      <w:r>
+        <w:t xml:space="preserve"> ou registros”.</w:t>
       </w:r>
     </w:p>
     <w:p>
@@ -59,8 +67,13 @@
     </w:p>
     <w:p>
       <w:r>
-        <w:t>Tabela do excel</w:t>
-      </w:r>
+        <w:t xml:space="preserve">Tabela do </w:t>
+      </w:r>
+      <w:proofErr w:type="spellStart"/>
+      <w:r>
+        <w:t>excel</w:t>
+      </w:r>
+      <w:proofErr w:type="spellEnd"/>
     </w:p>
     <w:p/>
     <w:p>
@@ -434,9 +447,11 @@
       </w:r>
     </w:p>
     <w:p>
+      <w:proofErr w:type="spellStart"/>
       <w:r>
         <w:t>Optus</w:t>
       </w:r>
+      <w:proofErr w:type="spellEnd"/>
     </w:p>
     <w:p>
       <w:r>
@@ -457,9 +472,11 @@
       </w:r>
     </w:p>
     <w:p>
+      <w:proofErr w:type="spellStart"/>
       <w:r>
         <w:t>PClinics</w:t>
       </w:r>
+      <w:proofErr w:type="spellEnd"/>
     </w:p>
     <w:p>
       <w:pPr>
@@ -494,8 +511,13 @@
     </w:p>
     <w:p>
       <w:r>
-        <w:t>E-Commerce - SenaiShop</w:t>
-      </w:r>
+        <w:t xml:space="preserve">E-Commerce - </w:t>
+      </w:r>
+      <w:proofErr w:type="spellStart"/>
+      <w:r>
+        <w:t>SenaiShop</w:t>
+      </w:r>
+      <w:proofErr w:type="spellEnd"/>
     </w:p>
     <w:p>
       <w:r>
@@ -531,8 +553,13 @@
     <w:p/>
     <w:p>
       <w:r>
-        <w:t>exemplo-ddl.sql</w:t>
-      </w:r>
+        <w:t>exemplo-</w:t>
+      </w:r>
+      <w:proofErr w:type="spellStart"/>
+      <w:r>
+        <w:t>ddl.sql</w:t>
+      </w:r>
+      <w:proofErr w:type="spellEnd"/>
     </w:p>
     <w:p/>
     <w:p>
@@ -541,9 +568,11 @@
       </w:r>
     </w:p>
     <w:p>
+      <w:proofErr w:type="spellStart"/>
       <w:r>
         <w:t>RoteiroFilmes</w:t>
       </w:r>
+      <w:proofErr w:type="spellEnd"/>
     </w:p>
     <w:p>
       <w:r>
@@ -552,9 +581,11 @@
     </w:p>
     <w:p/>
     <w:p>
+      <w:proofErr w:type="spellStart"/>
       <w:r>
         <w:t>RoteiroLivros</w:t>
       </w:r>
+      <w:proofErr w:type="spellEnd"/>
     </w:p>
     <w:p>
       <w:r>
@@ -564,8 +595,13 @@
     <w:p/>
     <w:p>
       <w:r>
-        <w:t>Desafio - SSolve</w:t>
-      </w:r>
+        <w:t xml:space="preserve">Desafio - </w:t>
+      </w:r>
+      <w:proofErr w:type="spellStart"/>
+      <w:r>
+        <w:t>SSolve</w:t>
+      </w:r>
+      <w:proofErr w:type="spellEnd"/>
     </w:p>
     <w:p/>
     <w:p>
@@ -586,8 +622,13 @@
     <w:p/>
     <w:p>
       <w:r>
-        <w:t>exemplo-dml.sql</w:t>
-      </w:r>
+        <w:t>exemplo-</w:t>
+      </w:r>
+      <w:proofErr w:type="spellStart"/>
+      <w:r>
+        <w:t>dml.sql</w:t>
+      </w:r>
+      <w:proofErr w:type="spellEnd"/>
     </w:p>
     <w:p>
       <w:hyperlink r:id="rId15" w:history="1">
@@ -616,30 +657,42 @@
       </w:r>
     </w:p>
     <w:p>
+      <w:proofErr w:type="spellStart"/>
       <w:r>
         <w:t>Optus</w:t>
       </w:r>
+      <w:proofErr w:type="spellEnd"/>
     </w:p>
     <w:p/>
     <w:p>
       <w:r>
-        <w:t>Projeto Gufos</w:t>
-      </w:r>
-    </w:p>
-    <w:p>
-      <w:r>
-        <w:t>Desafio HRoads</w:t>
-      </w:r>
+        <w:t xml:space="preserve">Projeto </w:t>
+      </w:r>
+      <w:proofErr w:type="spellStart"/>
+      <w:r>
+        <w:t>Gufos</w:t>
+      </w:r>
+      <w:proofErr w:type="spellEnd"/>
+    </w:p>
+    <w:p>
+      <w:r>
+        <w:t xml:space="preserve">Desafio </w:t>
+      </w:r>
+      <w:proofErr w:type="spellStart"/>
+      <w:r>
+        <w:t>HRoads</w:t>
+      </w:r>
+      <w:proofErr w:type="spellEnd"/>
     </w:p>
     <w:p>
       <w:r>
         <w:t>Projeto</w:t>
       </w:r>
+    </w:p>
+    <w:p>
       <w:bookmarkStart w:id="0" w:name="_GoBack"/>
       <w:bookmarkEnd w:id="0"/>
     </w:p>
-    <w:p/>
-    <w:p/>
     <w:sectPr>
       <w:pgSz w:w="11906" w:h="16838"/>
       <w:pgMar w:top="1417" w:right="1701" w:bottom="1417" w:left="1701" w:header="708" w:footer="708" w:gutter="0"/>

--- a/sprint-1-bd/1.bd.roteiro.docx
+++ b/sprint-1-bd/1.bd.roteiro.docx
@@ -38,15 +38,7 @@
     <w:p/>
     <w:p>
       <w:r>
-        <w:t xml:space="preserve">“Bancos de dados relacionais são fundamentados no paradigma da orientação a conjuntos. Seus dados são armazenados em estruturas denominadas tabelas. Cada tabela é composta por colunas (atributos e linhas), </w:t>
-      </w:r>
-      <w:proofErr w:type="spellStart"/>
-      <w:r>
-        <w:t>tuplas</w:t>
-      </w:r>
-      <w:proofErr w:type="spellEnd"/>
-      <w:r>
-        <w:t xml:space="preserve"> ou registros”.</w:t>
+        <w:t>“Bancos de dados relacionais são fundamentados no paradigma da orientação a conjuntos. Seus dados são armazenados em estruturas denominadas tabelas. Cada tabela é composta por colunas (atributos e linhas), tuplas ou registros”.</w:t>
       </w:r>
     </w:p>
     <w:p>
@@ -67,13 +59,8 @@
     </w:p>
     <w:p>
       <w:r>
-        <w:t xml:space="preserve">Tabela do </w:t>
-      </w:r>
-      <w:proofErr w:type="spellStart"/>
-      <w:r>
-        <w:t>excel</w:t>
-      </w:r>
-      <w:proofErr w:type="spellEnd"/>
+        <w:t>Tabela do excel</w:t>
+      </w:r>
     </w:p>
     <w:p/>
     <w:p>
@@ -426,7 +413,7 @@
     </w:p>
     <w:p>
       <w:r>
-        <w:t>Filmes</w:t>
+        <w:t>Músicas - SStop</w:t>
       </w:r>
     </w:p>
     <w:p>
@@ -447,11 +434,9 @@
       </w:r>
     </w:p>
     <w:p>
-      <w:proofErr w:type="spellStart"/>
       <w:r>
         <w:t>Optus</w:t>
       </w:r>
-      <w:proofErr w:type="spellEnd"/>
     </w:p>
     <w:p>
       <w:r>
@@ -472,11 +457,9 @@
       </w:r>
     </w:p>
     <w:p>
-      <w:proofErr w:type="spellStart"/>
       <w:r>
         <w:t>PClinics</w:t>
       </w:r>
-      <w:proofErr w:type="spellEnd"/>
     </w:p>
     <w:p>
       <w:pPr>
@@ -511,13 +494,8 @@
     </w:p>
     <w:p>
       <w:r>
-        <w:t xml:space="preserve">E-Commerce - </w:t>
-      </w:r>
-      <w:proofErr w:type="spellStart"/>
-      <w:r>
-        <w:t>SenaiShop</w:t>
-      </w:r>
-      <w:proofErr w:type="spellEnd"/>
+        <w:t>E-Commerce - SenaiShop</w:t>
+      </w:r>
     </w:p>
     <w:p>
       <w:r>
@@ -553,39 +531,41 @@
     <w:p/>
     <w:p>
       <w:r>
-        <w:t>exemplo-</w:t>
-      </w:r>
-      <w:proofErr w:type="spellStart"/>
-      <w:r>
-        <w:t>ddl.sql</w:t>
-      </w:r>
-      <w:proofErr w:type="spellEnd"/>
-    </w:p>
-    <w:p/>
-    <w:p>
-      <w:r>
-        <w:t>Filmes</w:t>
-      </w:r>
-    </w:p>
-    <w:p>
-      <w:proofErr w:type="spellStart"/>
-      <w:r>
-        <w:t>RoteiroFilmes</w:t>
-      </w:r>
-      <w:proofErr w:type="spellEnd"/>
-    </w:p>
-    <w:p>
-      <w:r>
-        <w:t>01_roteiro_filmes.sql</w:t>
-      </w:r>
-    </w:p>
-    <w:p/>
-    <w:p>
-      <w:proofErr w:type="spellStart"/>
+        <w:t>exemplo-ddl.sql</w:t>
+      </w:r>
+    </w:p>
+    <w:p/>
+    <w:p>
+      <w:r>
+        <w:t>Musicas</w:t>
+      </w:r>
+    </w:p>
+    <w:p>
+      <w:r>
+        <w:t>Roteiro</w:t>
+      </w:r>
+      <w:r>
+        <w:t>SStop</w:t>
+      </w:r>
+      <w:bookmarkStart w:id="0" w:name="_GoBack"/>
+      <w:bookmarkEnd w:id="0"/>
+    </w:p>
+    <w:p>
+      <w:r>
+        <w:t>01_roteiro_</w:t>
+      </w:r>
+      <w:r>
+        <w:t>sstop</w:t>
+      </w:r>
+      <w:r>
+        <w:t>.sql</w:t>
+      </w:r>
+    </w:p>
+    <w:p/>
+    <w:p>
       <w:r>
         <w:t>RoteiroLivros</w:t>
       </w:r>
-      <w:proofErr w:type="spellEnd"/>
     </w:p>
     <w:p>
       <w:r>
@@ -595,13 +575,8 @@
     <w:p/>
     <w:p>
       <w:r>
-        <w:t xml:space="preserve">Desafio - </w:t>
-      </w:r>
-      <w:proofErr w:type="spellStart"/>
-      <w:r>
-        <w:t>SSolve</w:t>
-      </w:r>
-      <w:proofErr w:type="spellEnd"/>
+        <w:t>Desafio - SSolve</w:t>
+      </w:r>
     </w:p>
     <w:p/>
     <w:p>
@@ -622,13 +597,8 @@
     <w:p/>
     <w:p>
       <w:r>
-        <w:t>exemplo-</w:t>
-      </w:r>
-      <w:proofErr w:type="spellStart"/>
-      <w:r>
-        <w:t>dml.sql</w:t>
-      </w:r>
-      <w:proofErr w:type="spellEnd"/>
+        <w:t>exemplo-dml.sql</w:t>
+      </w:r>
     </w:p>
     <w:p>
       <w:hyperlink r:id="rId15" w:history="1">
@@ -657,42 +627,27 @@
       </w:r>
     </w:p>
     <w:p>
-      <w:proofErr w:type="spellStart"/>
       <w:r>
         <w:t>Optus</w:t>
       </w:r>
-      <w:proofErr w:type="spellEnd"/>
-    </w:p>
-    <w:p/>
-    <w:p>
-      <w:r>
-        <w:t xml:space="preserve">Projeto </w:t>
-      </w:r>
-      <w:proofErr w:type="spellStart"/>
-      <w:r>
-        <w:t>Gufos</w:t>
-      </w:r>
-      <w:proofErr w:type="spellEnd"/>
-    </w:p>
-    <w:p>
-      <w:r>
-        <w:t xml:space="preserve">Desafio </w:t>
-      </w:r>
-      <w:proofErr w:type="spellStart"/>
-      <w:r>
-        <w:t>HRoads</w:t>
-      </w:r>
-      <w:proofErr w:type="spellEnd"/>
+    </w:p>
+    <w:p/>
+    <w:p>
+      <w:r>
+        <w:t>Projeto Gufos</w:t>
+      </w:r>
+    </w:p>
+    <w:p>
+      <w:r>
+        <w:t>Desafio HRoads</w:t>
+      </w:r>
     </w:p>
     <w:p>
       <w:r>
         <w:t>Projeto</w:t>
       </w:r>
     </w:p>
-    <w:p>
-      <w:bookmarkStart w:id="0" w:name="_GoBack"/>
-      <w:bookmarkEnd w:id="0"/>
-    </w:p>
+    <w:p/>
     <w:sectPr>
       <w:pgSz w:w="11906" w:h="16838"/>
       <w:pgMar w:top="1417" w:right="1701" w:bottom="1417" w:left="1701" w:header="708" w:footer="708" w:gutter="0"/>

--- a/sprint-1-bd/1.bd.roteiro.docx
+++ b/sprint-1-bd/1.bd.roteiro.docx
@@ -62,7 +62,13 @@
         <w:t>Tabela do excel</w:t>
       </w:r>
     </w:p>
-    <w:p/>
+    <w:p>
+      <w:r>
+        <w:t>Psales</w:t>
+      </w:r>
+      <w:bookmarkStart w:id="0" w:name="_GoBack"/>
+      <w:bookmarkEnd w:id="0"/>
+    </w:p>
     <w:p>
       <w:r>
         <w:rPr>
@@ -547,8 +553,6 @@
       <w:r>
         <w:t>SStop</w:t>
       </w:r>
-      <w:bookmarkStart w:id="0" w:name="_GoBack"/>
-      <w:bookmarkEnd w:id="0"/>
     </w:p>
     <w:p>
       <w:r>
